--- a/documents/defect reports/bug_008 - login with empty mandatory field (m).docx
+++ b/documents/defect reports/bug_008 - login with empty mandatory field (m).docx
@@ -59,7 +59,7 @@
                 <w:szCs w:val="27"/>
                 <w14:ligatures w14:val="none"/>
               </w:rPr>
-              <w:t>[</w:t>
+              <w:t xml:space="preserve">API </w:t>
             </w:r>
             <w:r>
               <w:rPr>
@@ -71,7 +71,7 @@
                 <w:szCs w:val="27"/>
                 <w14:ligatures w14:val="none"/>
               </w:rPr>
-              <w:t>BUG-0</w:t>
+              <w:t>r</w:t>
             </w:r>
             <w:r>
               <w:rPr>
@@ -83,7 +83,7 @@
                 <w:szCs w:val="27"/>
                 <w14:ligatures w14:val="none"/>
               </w:rPr>
-              <w:t>0</w:t>
+              <w:t xml:space="preserve">esponse </w:t>
             </w:r>
             <w:r>
               <w:rPr>
@@ -95,7 +95,7 @@
                 <w:szCs w:val="27"/>
                 <w14:ligatures w14:val="none"/>
               </w:rPr>
-              <w:t>8</w:t>
+              <w:t>l</w:t>
             </w:r>
             <w:r>
               <w:rPr>
@@ -107,7 +107,7 @@
                 <w:szCs w:val="27"/>
                 <w14:ligatures w14:val="none"/>
               </w:rPr>
-              <w:t>] </w:t>
+              <w:t xml:space="preserve">acks </w:t>
             </w:r>
             <w:r>
               <w:rPr>
@@ -119,7 +119,7 @@
                 <w:szCs w:val="27"/>
                 <w14:ligatures w14:val="none"/>
               </w:rPr>
-              <w:t xml:space="preserve">API Response Lacks Clear Error Message for </w:t>
+              <w:t>c</w:t>
             </w:r>
             <w:r>
               <w:rPr>
@@ -131,7 +131,7 @@
                 <w:szCs w:val="27"/>
                 <w14:ligatures w14:val="none"/>
               </w:rPr>
-              <w:t>All Empty Mandatory</w:t>
+              <w:t xml:space="preserve">lear </w:t>
             </w:r>
             <w:r>
               <w:rPr>
@@ -143,7 +143,7 @@
                 <w:szCs w:val="27"/>
                 <w14:ligatures w14:val="none"/>
               </w:rPr>
-              <w:t xml:space="preserve"> </w:t>
+              <w:t>e</w:t>
             </w:r>
             <w:r>
               <w:rPr>
@@ -155,7 +155,187 @@
                 <w:szCs w:val="27"/>
                 <w14:ligatures w14:val="none"/>
               </w:rPr>
-              <w:t>Field on “Login User”.</w:t>
+              <w:t xml:space="preserve">rror </w:t>
+            </w:r>
+            <w:r>
+              <w:rPr>
+                <w:rFonts w:eastAsia="Times New Roman"/>
+                <w:b/>
+                <w:bCs/>
+                <w:kern w:val="0"/>
+                <w:sz w:val="27"/>
+                <w:szCs w:val="27"/>
+                <w14:ligatures w14:val="none"/>
+              </w:rPr>
+              <w:t>m</w:t>
+            </w:r>
+            <w:r>
+              <w:rPr>
+                <w:rFonts w:eastAsia="Times New Roman"/>
+                <w:b/>
+                <w:bCs/>
+                <w:kern w:val="0"/>
+                <w:sz w:val="27"/>
+                <w:szCs w:val="27"/>
+                <w14:ligatures w14:val="none"/>
+              </w:rPr>
+              <w:t xml:space="preserve">essage for </w:t>
+            </w:r>
+            <w:r>
+              <w:rPr>
+                <w:rFonts w:eastAsia="Times New Roman"/>
+                <w:b/>
+                <w:bCs/>
+                <w:kern w:val="0"/>
+                <w:sz w:val="27"/>
+                <w:szCs w:val="27"/>
+                <w14:ligatures w14:val="none"/>
+              </w:rPr>
+              <w:t>a</w:t>
+            </w:r>
+            <w:r>
+              <w:rPr>
+                <w:rFonts w:eastAsia="Times New Roman"/>
+                <w:b/>
+                <w:bCs/>
+                <w:kern w:val="0"/>
+                <w:sz w:val="27"/>
+                <w:szCs w:val="27"/>
+                <w14:ligatures w14:val="none"/>
+              </w:rPr>
+              <w:t xml:space="preserve">ll </w:t>
+            </w:r>
+            <w:r>
+              <w:rPr>
+                <w:rFonts w:eastAsia="Times New Roman"/>
+                <w:b/>
+                <w:bCs/>
+                <w:kern w:val="0"/>
+                <w:sz w:val="27"/>
+                <w:szCs w:val="27"/>
+                <w14:ligatures w14:val="none"/>
+              </w:rPr>
+              <w:t>e</w:t>
+            </w:r>
+            <w:r>
+              <w:rPr>
+                <w:rFonts w:eastAsia="Times New Roman"/>
+                <w:b/>
+                <w:bCs/>
+                <w:kern w:val="0"/>
+                <w:sz w:val="27"/>
+                <w:szCs w:val="27"/>
+                <w14:ligatures w14:val="none"/>
+              </w:rPr>
+              <w:t xml:space="preserve">mpty </w:t>
+            </w:r>
+            <w:r>
+              <w:rPr>
+                <w:rFonts w:eastAsia="Times New Roman"/>
+                <w:b/>
+                <w:bCs/>
+                <w:kern w:val="0"/>
+                <w:sz w:val="27"/>
+                <w:szCs w:val="27"/>
+                <w14:ligatures w14:val="none"/>
+              </w:rPr>
+              <w:t>m</w:t>
+            </w:r>
+            <w:r>
+              <w:rPr>
+                <w:rFonts w:eastAsia="Times New Roman"/>
+                <w:b/>
+                <w:bCs/>
+                <w:kern w:val="0"/>
+                <w:sz w:val="27"/>
+                <w:szCs w:val="27"/>
+                <w14:ligatures w14:val="none"/>
+              </w:rPr>
+              <w:t>andatory</w:t>
+            </w:r>
+            <w:r>
+              <w:rPr>
+                <w:rFonts w:eastAsia="Times New Roman"/>
+                <w:b/>
+                <w:bCs/>
+                <w:kern w:val="0"/>
+                <w:sz w:val="27"/>
+                <w:szCs w:val="27"/>
+                <w14:ligatures w14:val="none"/>
+              </w:rPr>
+              <w:t xml:space="preserve"> </w:t>
+            </w:r>
+            <w:r>
+              <w:rPr>
+                <w:rFonts w:eastAsia="Times New Roman"/>
+                <w:b/>
+                <w:bCs/>
+                <w:kern w:val="0"/>
+                <w:sz w:val="27"/>
+                <w:szCs w:val="27"/>
+                <w14:ligatures w14:val="none"/>
+              </w:rPr>
+              <w:t>fields</w:t>
+            </w:r>
+            <w:r>
+              <w:rPr>
+                <w:rFonts w:eastAsia="Times New Roman"/>
+                <w:b/>
+                <w:bCs/>
+                <w:kern w:val="0"/>
+                <w:sz w:val="27"/>
+                <w:szCs w:val="27"/>
+                <w14:ligatures w14:val="none"/>
+              </w:rPr>
+              <w:t xml:space="preserve"> on </w:t>
+            </w:r>
+            <w:r>
+              <w:rPr>
+                <w:rFonts w:eastAsia="Times New Roman"/>
+                <w:b/>
+                <w:bCs/>
+                <w:kern w:val="0"/>
+                <w:sz w:val="27"/>
+                <w:szCs w:val="27"/>
+                <w14:ligatures w14:val="none"/>
+              </w:rPr>
+              <w:t>l</w:t>
+            </w:r>
+            <w:r>
+              <w:rPr>
+                <w:rFonts w:eastAsia="Times New Roman"/>
+                <w:b/>
+                <w:bCs/>
+                <w:kern w:val="0"/>
+                <w:sz w:val="27"/>
+                <w:szCs w:val="27"/>
+                <w14:ligatures w14:val="none"/>
+              </w:rPr>
+              <w:t xml:space="preserve">ogin </w:t>
+            </w:r>
+            <w:r>
+              <w:rPr>
+                <w:rFonts w:eastAsia="Times New Roman"/>
+                <w:b/>
+                <w:bCs/>
+                <w:kern w:val="0"/>
+                <w:sz w:val="27"/>
+                <w:szCs w:val="27"/>
+                <w14:ligatures w14:val="none"/>
+              </w:rPr>
+              <w:t>u</w:t>
+            </w:r>
+            <w:r>
+              <w:rPr>
+                <w:rFonts w:eastAsia="Times New Roman"/>
+                <w:b/>
+                <w:bCs/>
+                <w:kern w:val="0"/>
+                <w:sz w:val="27"/>
+                <w:szCs w:val="27"/>
+                <w14:ligatures w14:val="none"/>
+              </w:rPr>
+              <w:t>ser.</w:t>
             </w:r>
           </w:p>
         </w:tc>
@@ -704,10 +884,10 @@
         <w:tblLook w:val="04A0" w:firstRow="1" w:lastRow="0" w:firstColumn="1" w:lastColumn="0" w:noHBand="0" w:noVBand="1"/>
       </w:tblPr>
       <w:tblGrid>
-        <w:gridCol w:w="1869"/>
-        <w:gridCol w:w="2803"/>
-        <w:gridCol w:w="1869"/>
-        <w:gridCol w:w="2803"/>
+        <w:gridCol w:w="1678"/>
+        <w:gridCol w:w="2613"/>
+        <w:gridCol w:w="1679"/>
+        <w:gridCol w:w="3374"/>
       </w:tblGrid>
       <w:tr>
         <w:tc>
@@ -1279,25 +1459,7 @@
                 <w:szCs w:val="24"/>
                 <w14:ligatures w14:val="none"/>
               </w:rPr>
-              <w:t>Win</w:t>
-            </w:r>
-            <w:r>
-              <w:rPr>
-                <w:rFonts w:eastAsia="Times New Roman"/>
-                <w:kern w:val="0"/>
-                <w:szCs w:val="24"/>
-                <w14:ligatures w14:val="none"/>
-              </w:rPr>
-              <w:t xml:space="preserve"> 11 Home v22631.</w:t>
-            </w:r>
-            <w:r>
-              <w:rPr>
-                <w:rFonts w:eastAsia="Times New Roman"/>
-                <w:kern w:val="0"/>
-                <w:szCs w:val="24"/>
-                <w14:ligatures w14:val="none"/>
-              </w:rPr>
-              <w:t>4112</w:t>
+              <w:t>Win 11 Home (Build 22631.4391)</w:t>
             </w:r>
           </w:p>
         </w:tc>
@@ -1454,15 +1616,6 @@
                 <w14:ligatures w14:val="none"/>
               </w:rPr>
             </w:pPr>
-            <w:r>
-              <w:rPr>
-                <w:rFonts w:eastAsia="Times New Roman"/>
-                <w:kern w:val="0"/>
-                <w:szCs w:val="24"/>
-                <w14:ligatures w14:val="none"/>
-              </w:rPr>
-              <w:t>Brave v1.69.162</w:t>
-            </w:r>
           </w:p>
         </w:tc>
       </w:tr>
@@ -1831,17 +1984,7 @@
                   <w:szCs w:val="24"/>
                   <w14:ligatures w14:val="none"/>
                 </w:rPr>
-                <w:t>Lin</w:t>
-              </w:r>
-              <w:r>
-                <w:rPr>
-                  <w:rStyle w:val="Hyperlink"/>
-                  <w:rFonts w:eastAsia="Times New Roman"/>
-                  <w:kern w:val="0"/>
-                  <w:szCs w:val="24"/>
-                  <w14:ligatures w14:val="none"/>
-                </w:rPr>
-                <w:t>k</w:t>
+                <w:t>Link</w:t>
               </w:r>
             </w:hyperlink>
           </w:p>
@@ -2174,7 +2317,7 @@
             <w:pPr>
               <w:pStyle w:val="ListParagraph"/>
               <w:spacing w:before="100" w:beforeAutospacing="1" w:after="100" w:afterAutospacing="1" w:line="240" w:lineRule="auto"/>
-              <w:ind w:left="1080"/>
+              <w:ind w:left="764"/>
               <w:rPr>
                 <w:rFonts w:eastAsia="Times New Roman"/>
                 <w:kern w:val="0"/>
